--- a/project_writeup.docx
+++ b/project_writeup.docx
@@ -568,27 +568,15 @@
       </w:pPr>
       <w:r>
         <w:rPr/>
-        <w:t xml:space="preserve">ProcessManagerModel is a class that can both access information about the computer's process and terminate them. </w:t>
-      </w:r>
-      <w:r>
-        <w:rPr/>
-        <w:t xml:space="preserve">ProcessManagerModel makes heavy use of the psutil library to access and control current processes. </w:t>
-      </w:r>
-      <w:r>
-        <w:rPr/>
-        <w:t xml:space="preserve">The only functions outside classes must use are update() and terminate_process(). Outside classes can then access data, an OrderedDict that maps from {pid:(process_name, cpu_percent, ram_usage_mb)}. update() works by first remove the processes from data that are no longer running. It then adds </w:t>
-      </w:r>
-      <w:r>
-        <w:rPr/>
-        <w:t xml:space="preserve">all new processes </w:t>
-      </w:r>
-      <w:r>
-        <w:rPr/>
-        <w:t xml:space="preserve">on to the end </w:t>
-      </w:r>
-      <w:r>
-        <w:rPr/>
-        <w:t>of data. terminate_process(pid) uses psutil to delete the process of a given pid.</w:t>
+        <w:t>ProcessManagerModel is a class that can both access information about the computer's process and terminate them. ProcessManagerModel makes heavy use of the psutil library to access and control current processes. The only functions outside classes must use are update() and terminate_process(). Outside classes can then access data, an OrderedDict that maps from {pid:(process_name, cpu_percent, ram_usage_mb)}. update() works by first remov</w:t>
+      </w:r>
+      <w:r>
+        <w:rPr/>
+        <w:t>ing</w:t>
+      </w:r>
+      <w:r>
+        <w:rPr/>
+        <w:t xml:space="preserve"> the processes from data that are no longer running. It then adds all new processes on to the end of data. terminate_process(pid) uses psutil to delete the process of a given pid.</w:t>
       </w:r>
     </w:p>
     <w:p>
@@ -626,7 +614,130 @@
       </w:pPr>
       <w:r>
         <w:rPr/>
-        <w:t>An interesting design decision we made was making ProcessManagerModel contain an OrderedDict rather than a dict. This is because we knew we would plotting the processes in a pie chart, and we wanted the order to stay the same on each loop iteration. Because dicts are unordered, the processes could jump around the pie chart with each loop iteration if we used a regular dict.</w:t>
+        <w:t xml:space="preserve">An interesting design decision we made was making ProcessManagerModel contain an OrderedDict rather than a dict. This is because we knew we would </w:t>
+      </w:r>
+      <w:r>
+        <w:rPr/>
+        <w:t xml:space="preserve">be </w:t>
+      </w:r>
+      <w:r>
+        <w:rPr/>
+        <w:t>plotting the processes in a pie chart, and we wanted the order to stay the same on each loop iteration. Because dicts are unordered, the processes could jump around the pie chart with each loop iteration if we used a regular dict.</w:t>
+      </w:r>
+    </w:p>
+    <w:p>
+      <w:pPr>
+        <w:pStyle w:val="Normal"/>
+        <w:rPr/>
+      </w:pPr>
+      <w:r>
+        <w:rPr/>
+      </w:r>
+    </w:p>
+    <w:p>
+      <w:pPr>
+        <w:pStyle w:val="Normal"/>
+        <w:rPr>
+          <w:b/>
+          <w:bCs/>
+        </w:rPr>
+      </w:pPr>
+      <w:r>
+        <w:rPr>
+          <w:b/>
+          <w:bCs/>
+        </w:rPr>
+        <w:t>Reflection:</w:t>
+      </w:r>
+    </w:p>
+    <w:p>
+      <w:pPr>
+        <w:pStyle w:val="Normal"/>
+        <w:rPr>
+          <w:b/>
+          <w:bCs/>
+        </w:rPr>
+      </w:pPr>
+      <w:r>
+        <w:rPr>
+          <w:b/>
+          <w:bCs/>
+        </w:rPr>
+      </w:r>
+    </w:p>
+    <w:p>
+      <w:pPr>
+        <w:pStyle w:val="Normal"/>
+        <w:rPr>
+          <w:b w:val="false"/>
+          <w:bCs w:val="false"/>
+        </w:rPr>
+      </w:pPr>
+      <w:r>
+        <w:rPr>
+          <w:b w:val="false"/>
+          <w:bCs w:val="false"/>
+        </w:rPr>
+        <w:t xml:space="preserve">Our project went very well. </w:t>
+      </w:r>
+      <w:r>
+        <w:rPr>
+          <w:b w:val="false"/>
+          <w:bCs w:val="false"/>
+        </w:rPr>
+        <w:t xml:space="preserve">Our biggest challenge was trying to implement bokeh to make our GUI. We circumvented that issue with matplotlib, which worked very well after some experimentation with redrawing figures. </w:t>
+      </w:r>
+      <w:r>
+        <w:rPr>
+          <w:b w:val="false"/>
+          <w:bCs w:val="false"/>
+        </w:rPr>
+        <w:t>We scoped the project well because we found the psutil package before committing to the project, thus we knew we could get our data and just had to finds ways to encapsulate and display it. We enjoyed doing this project and feel like we had all the tools we needed to bring it to fruition. I, Tom, personally learned a lot about OOP that I will try to carry over to other projects. David knows Java, so he is better acquainted with objects and their uses.</w:t>
+      </w:r>
+    </w:p>
+    <w:p>
+      <w:pPr>
+        <w:pStyle w:val="Normal"/>
+        <w:rPr>
+          <w:b/>
+          <w:bCs/>
+        </w:rPr>
+      </w:pPr>
+      <w:r>
+        <w:rPr>
+          <w:b/>
+          <w:bCs/>
+        </w:rPr>
+      </w:r>
+    </w:p>
+    <w:p>
+      <w:pPr>
+        <w:pStyle w:val="Normal"/>
+        <w:rPr>
+          <w:b w:val="false"/>
+          <w:bCs w:val="false"/>
+        </w:rPr>
+      </w:pPr>
+      <w:r>
+        <w:rPr>
+          <w:b w:val="false"/>
+          <w:bCs w:val="false"/>
+        </w:rPr>
+        <w:t>W</w:t>
+      </w:r>
+      <w:r>
+        <w:rPr>
+          <w:b w:val="false"/>
+          <w:bCs w:val="false"/>
+        </w:rPr>
+        <w:t xml:space="preserve">e didn't make a clear plan for how we would work at the beginning. When we were first defining our classes and outlining our project, there was a lot of pair-programming and discussion. As the project developed and we started receiving output from the program, we did less </w:t>
+      </w:r>
+      <w:r>
+        <w:rPr>
+          <w:b w:val="false"/>
+          <w:bCs w:val="false"/>
+        </w:rPr>
+        <w:t>side-by-side work and utilized git version control more. Generally, we would meet to decide which feature was most important to add next, then pull, work, and push at our leisure. Conversations would often follow the format: “David, I made the plot an actual figure, and now we can interact with it without blowing it up!” “That's great! Did you push?” “Yup.” “Cool, I've been thinking about ways to make the slices pop out when you click them. I'll pull and do that later.” “Cool, have fun.” We learned so much about git and version control! We worked well as teammates overall.</w:t>
       </w:r>
     </w:p>
     <w:sectPr>
